--- a/HornRobertWeatherZip_UserGuide.docx
+++ b/HornRobertWeatherZip_UserGuide.docx
@@ -13,7 +13,6 @@
           <w:u w:val="single"/>
         </w:rPr>
       </w:pPr>
-      <w:proofErr w:type="spellStart"/>
       <w:r>
         <w:rPr>
           <w:b/>
@@ -22,32 +21,13 @@
           <w:iCs/>
           <w:u w:val="single"/>
         </w:rPr>
-        <w:t>WeatherZip</w:t>
-      </w:r>
-      <w:proofErr w:type="spellEnd"/>
-      <w:r>
-        <w:rPr>
-          <w:b/>
-          <w:bCs/>
-          <w:i/>
-          <w:iCs/>
-          <w:u w:val="single"/>
-        </w:rPr>
-        <w:t xml:space="preserve"> User Guide</w:t>
+        <w:t>WeatherZip User Guide</w:t>
       </w:r>
     </w:p>
     <w:p/>
     <w:p>
       <w:r>
-        <w:t xml:space="preserve">Welcome to </w:t>
-      </w:r>
-      <w:proofErr w:type="spellStart"/>
-      <w:r>
-        <w:t>WeatherZip</w:t>
-      </w:r>
-      <w:proofErr w:type="spellEnd"/>
-      <w:r>
-        <w:t>, your handy desktop companion for staying updated with the latest weather information for your area. Follow this simple guide to get started.</w:t>
+        <w:t>Welcome to WeatherZip, your handy desktop companion for staying updated with the latest weather information for your area. Follow this simple guide to get started.</w:t>
       </w:r>
     </w:p>
     <w:p/>
@@ -68,15 +48,7 @@
     </w:p>
     <w:p>
       <w:r>
-        <w:t xml:space="preserve">Before you start, ensure you have Python installed on your computer. </w:t>
-      </w:r>
-      <w:proofErr w:type="spellStart"/>
-      <w:r>
-        <w:t>WeatherZip</w:t>
-      </w:r>
-      <w:proofErr w:type="spellEnd"/>
-      <w:r>
-        <w:t xml:space="preserve"> is built with Python and requires it to run.</w:t>
+        <w:t>Before you start, ensure you have Python installed on your computer. WeatherZip is built with Python and requires it to run.</w:t>
       </w:r>
     </w:p>
     <w:p/>
@@ -97,15 +69,7 @@
     </w:p>
     <w:p>
       <w:r>
-        <w:t xml:space="preserve">To launch </w:t>
-      </w:r>
-      <w:proofErr w:type="spellStart"/>
-      <w:r>
-        <w:t>WeatherZip</w:t>
-      </w:r>
-      <w:proofErr w:type="spellEnd"/>
-      <w:r>
-        <w:t>:</w:t>
+        <w:t>To launch WeatherZip:</w:t>
       </w:r>
     </w:p>
     <w:p>
@@ -150,15 +114,7 @@
     </w:p>
     <w:p>
       <w:r>
-        <w:t xml:space="preserve">When you start </w:t>
-      </w:r>
-      <w:proofErr w:type="spellStart"/>
-      <w:r>
-        <w:t>WeatherZip</w:t>
-      </w:r>
-      <w:proofErr w:type="spellEnd"/>
-      <w:r>
-        <w:t>, you will see a window divided into tabs:</w:t>
+        <w:t>When you start WeatherZip, you will see a window divided into tabs:</w:t>
       </w:r>
     </w:p>
     <w:p>
@@ -166,7 +122,7 @@
         <w:pStyle w:val="ListParagraph"/>
         <w:numPr>
           <w:ilvl w:val="0"/>
-          <w:numId w:val="3"/>
+          <w:numId w:val="15"/>
         </w:numPr>
       </w:pPr>
       <w:r>
@@ -178,7 +134,7 @@
         <w:pStyle w:val="ListParagraph"/>
         <w:numPr>
           <w:ilvl w:val="0"/>
-          <w:numId w:val="3"/>
+          <w:numId w:val="15"/>
         </w:numPr>
       </w:pPr>
       <w:r>
@@ -190,7 +146,7 @@
         <w:pStyle w:val="ListParagraph"/>
         <w:numPr>
           <w:ilvl w:val="0"/>
-          <w:numId w:val="3"/>
+          <w:numId w:val="15"/>
         </w:numPr>
       </w:pPr>
       <w:r>
@@ -377,15 +333,7 @@
     </w:p>
     <w:p>
       <w:r>
-        <w:t xml:space="preserve">To close </w:t>
-      </w:r>
-      <w:proofErr w:type="spellStart"/>
-      <w:r>
-        <w:t>WeatherZip</w:t>
-      </w:r>
-      <w:proofErr w:type="spellEnd"/>
-      <w:r>
-        <w:t>:</w:t>
+        <w:t>To close WeatherZip:</w:t>
       </w:r>
     </w:p>
     <w:p>
@@ -428,13 +376,12 @@
         <w:t>Troubleshooting</w:t>
       </w:r>
     </w:p>
-    <w:p/>
     <w:p>
       <w:pPr>
         <w:pStyle w:val="ListParagraph"/>
         <w:numPr>
           <w:ilvl w:val="0"/>
-          <w:numId w:val="3"/>
+          <w:numId w:val="16"/>
         </w:numPr>
       </w:pPr>
       <w:r>
@@ -446,7 +393,7 @@
         <w:pStyle w:val="ListParagraph"/>
         <w:numPr>
           <w:ilvl w:val="0"/>
-          <w:numId w:val="3"/>
+          <w:numId w:val="16"/>
         </w:numPr>
       </w:pPr>
       <w:r>
@@ -456,37 +403,13 @@
     <w:p/>
     <w:p>
       <w:r>
-        <w:t xml:space="preserve">For further assistance, refer to the official Python and </w:t>
-      </w:r>
-      <w:proofErr w:type="spellStart"/>
-      <w:r>
-        <w:t>Tkinter</w:t>
-      </w:r>
-      <w:proofErr w:type="spellEnd"/>
-      <w:r>
-        <w:t xml:space="preserve"> documentation or the support resources provided with your copy of </w:t>
-      </w:r>
-      <w:proofErr w:type="spellStart"/>
-      <w:r>
-        <w:t>WeatherZip</w:t>
-      </w:r>
-      <w:proofErr w:type="spellEnd"/>
-      <w:r>
-        <w:t>.</w:t>
+        <w:t>For further assistance, refer to the official Python and Tkinter documentation or the support resources provided with your copy of WeatherZip.</w:t>
       </w:r>
     </w:p>
     <w:p/>
     <w:p>
       <w:r>
-        <w:t xml:space="preserve">Enjoy your personalized weather updates with </w:t>
-      </w:r>
-      <w:proofErr w:type="spellStart"/>
-      <w:r>
-        <w:t>WeatherZip</w:t>
-      </w:r>
-      <w:proofErr w:type="spellEnd"/>
-      <w:r>
-        <w:t>!</w:t>
+        <w:t>Enjoy your personalized weather updates with WeatherZip!</w:t>
       </w:r>
     </w:p>
     <w:sectPr>
@@ -502,6 +425,119 @@
 <file path=word/numbering.xml><?xml version="1.0" encoding="utf-8"?>
 <w:numbering xmlns:wpc="http://schemas.microsoft.com/office/word/2010/wordprocessingCanvas" xmlns:cx="http://schemas.microsoft.com/office/drawing/2014/chartex" xmlns:cx1="http://schemas.microsoft.com/office/drawing/2015/9/8/chartex" xmlns:cx2="http://schemas.microsoft.com/office/drawing/2015/10/21/chartex" xmlns:cx3="http://schemas.microsoft.com/office/drawing/2016/5/9/chartex" xmlns:cx4="http://schemas.microsoft.com/office/drawing/2016/5/10/chartex" xmlns:cx5="http://schemas.microsoft.com/office/drawing/2016/5/11/chartex" xmlns:cx6="http://schemas.microsoft.com/office/drawing/2016/5/12/chartex" xmlns:cx7="http://schemas.microsoft.com/office/drawing/2016/5/13/chartex" xmlns:cx8="http://schemas.microsoft.com/office/drawing/2016/5/14/chartex" xmlns:mc="http://schemas.openxmlformats.org/markup-compatibility/2006" xmlns:aink="http://schemas.microsoft.com/office/drawing/2016/ink" xmlns:am3d="http://schemas.microsoft.com/office/drawing/2017/model3d" xmlns:o="urn:schemas-microsoft-com:office:office" xmlns:oel="http://schemas.microsoft.com/office/2019/extlst" xmlns:r="http://schemas.openxmlformats.org/officeDocument/2006/relationships" xmlns:m="http://schemas.openxmlformats.org/officeDocument/2006/math" xmlns:v="urn:schemas-microsoft-com:vml" xmlns:wp14="http://schemas.microsoft.com/office/word/2010/wordprocessingDrawing" xmlns:wp="http://schemas.openxmlformats.org/drawingml/2006/wordprocessingDrawing" xmlns:w10="urn:schemas-microsoft-com:office:word" xmlns:w="http://schemas.openxmlformats.org/wordprocessingml/2006/main" xmlns:w14="http://schemas.microsoft.com/office/word/2010/wordml" xmlns:w15="http://schemas.microsoft.com/office/word/2012/wordml" xmlns:w16cex="http://schemas.microsoft.com/office/word/2018/wordml/cex" xmlns:w16cid="http://schemas.microsoft.com/office/word/2016/wordml/cid" xmlns:w16="http://schemas.microsoft.com/office/word/2018/wordml" xmlns:w16sdtdh="http://schemas.microsoft.com/office/word/2020/wordml/sdtdatahash" xmlns:w16se="http://schemas.microsoft.com/office/word/2015/wordml/symex" xmlns:wpg="http://schemas.microsoft.com/office/word/2010/wordprocessingGroup" xmlns:wpi="http://schemas.microsoft.com/office/word/2010/wordprocessingInk" xmlns:wne="http://schemas.microsoft.com/office/word/2006/wordml" xmlns:wps="http://schemas.microsoft.com/office/word/2010/wordprocessingShape" mc:Ignorable="w14 w15 w16se w16cid w16 w16cex w16sdtdh wp14">
   <w:abstractNum w:abstractNumId="0" w15:restartNumberingAfterBreak="0">
+    <w:nsid w:val="02633512"/>
+    <w:multiLevelType w:val="hybridMultilevel"/>
+    <w:tmpl w:val="7B96CB28"/>
+    <w:lvl w:ilvl="0" w:tplc="04090001">
+      <w:start w:val="1"/>
+      <w:numFmt w:val="bullet"/>
+      <w:lvlText w:val=""/>
+      <w:lvlJc w:val="left"/>
+      <w:pPr>
+        <w:ind w:left="1080" w:hanging="360"/>
+      </w:pPr>
+      <w:rPr>
+        <w:rFonts w:ascii="Symbol" w:hAnsi="Symbol" w:hint="default"/>
+      </w:rPr>
+    </w:lvl>
+    <w:lvl w:ilvl="1" w:tplc="04090003" w:tentative="1">
+      <w:start w:val="1"/>
+      <w:numFmt w:val="bullet"/>
+      <w:lvlText w:val="o"/>
+      <w:lvlJc w:val="left"/>
+      <w:pPr>
+        <w:ind w:left="1800" w:hanging="360"/>
+      </w:pPr>
+      <w:rPr>
+        <w:rFonts w:ascii="Courier New" w:hAnsi="Courier New" w:cs="Courier New" w:hint="default"/>
+      </w:rPr>
+    </w:lvl>
+    <w:lvl w:ilvl="2" w:tplc="04090005" w:tentative="1">
+      <w:start w:val="1"/>
+      <w:numFmt w:val="bullet"/>
+      <w:lvlText w:val=""/>
+      <w:lvlJc w:val="left"/>
+      <w:pPr>
+        <w:ind w:left="2520" w:hanging="360"/>
+      </w:pPr>
+      <w:rPr>
+        <w:rFonts w:ascii="Wingdings" w:hAnsi="Wingdings" w:hint="default"/>
+      </w:rPr>
+    </w:lvl>
+    <w:lvl w:ilvl="3" w:tplc="04090001" w:tentative="1">
+      <w:start w:val="1"/>
+      <w:numFmt w:val="bullet"/>
+      <w:lvlText w:val=""/>
+      <w:lvlJc w:val="left"/>
+      <w:pPr>
+        <w:ind w:left="3240" w:hanging="360"/>
+      </w:pPr>
+      <w:rPr>
+        <w:rFonts w:ascii="Symbol" w:hAnsi="Symbol" w:hint="default"/>
+      </w:rPr>
+    </w:lvl>
+    <w:lvl w:ilvl="4" w:tplc="04090003" w:tentative="1">
+      <w:start w:val="1"/>
+      <w:numFmt w:val="bullet"/>
+      <w:lvlText w:val="o"/>
+      <w:lvlJc w:val="left"/>
+      <w:pPr>
+        <w:ind w:left="3960" w:hanging="360"/>
+      </w:pPr>
+      <w:rPr>
+        <w:rFonts w:ascii="Courier New" w:hAnsi="Courier New" w:cs="Courier New" w:hint="default"/>
+      </w:rPr>
+    </w:lvl>
+    <w:lvl w:ilvl="5" w:tplc="04090005" w:tentative="1">
+      <w:start w:val="1"/>
+      <w:numFmt w:val="bullet"/>
+      <w:lvlText w:val=""/>
+      <w:lvlJc w:val="left"/>
+      <w:pPr>
+        <w:ind w:left="4680" w:hanging="360"/>
+      </w:pPr>
+      <w:rPr>
+        <w:rFonts w:ascii="Wingdings" w:hAnsi="Wingdings" w:hint="default"/>
+      </w:rPr>
+    </w:lvl>
+    <w:lvl w:ilvl="6" w:tplc="04090001" w:tentative="1">
+      <w:start w:val="1"/>
+      <w:numFmt w:val="bullet"/>
+      <w:lvlText w:val=""/>
+      <w:lvlJc w:val="left"/>
+      <w:pPr>
+        <w:ind w:left="5400" w:hanging="360"/>
+      </w:pPr>
+      <w:rPr>
+        <w:rFonts w:ascii="Symbol" w:hAnsi="Symbol" w:hint="default"/>
+      </w:rPr>
+    </w:lvl>
+    <w:lvl w:ilvl="7" w:tplc="04090003" w:tentative="1">
+      <w:start w:val="1"/>
+      <w:numFmt w:val="bullet"/>
+      <w:lvlText w:val="o"/>
+      <w:lvlJc w:val="left"/>
+      <w:pPr>
+        <w:ind w:left="6120" w:hanging="360"/>
+      </w:pPr>
+      <w:rPr>
+        <w:rFonts w:ascii="Courier New" w:hAnsi="Courier New" w:cs="Courier New" w:hint="default"/>
+      </w:rPr>
+    </w:lvl>
+    <w:lvl w:ilvl="8" w:tplc="04090005" w:tentative="1">
+      <w:start w:val="1"/>
+      <w:numFmt w:val="bullet"/>
+      <w:lvlText w:val=""/>
+      <w:lvlJc w:val="left"/>
+      <w:pPr>
+        <w:ind w:left="6840" w:hanging="360"/>
+      </w:pPr>
+      <w:rPr>
+        <w:rFonts w:ascii="Wingdings" w:hAnsi="Wingdings" w:hint="default"/>
+      </w:rPr>
+    </w:lvl>
+  </w:abstractNum>
+  <w:abstractNum w:abstractNumId="1" w15:restartNumberingAfterBreak="0">
     <w:nsid w:val="05F53ED2"/>
     <w:multiLevelType w:val="hybridMultilevel"/>
     <w:tmpl w:val="61FA273A"/>
@@ -587,7 +623,7 @@
       </w:pPr>
     </w:lvl>
   </w:abstractNum>
-  <w:abstractNum w:abstractNumId="1" w15:restartNumberingAfterBreak="0">
+  <w:abstractNum w:abstractNumId="2" w15:restartNumberingAfterBreak="0">
     <w:nsid w:val="06064AAE"/>
     <w:multiLevelType w:val="hybridMultilevel"/>
     <w:tmpl w:val="516C3598"/>
@@ -676,7 +712,7 @@
       </w:pPr>
     </w:lvl>
   </w:abstractNum>
-  <w:abstractNum w:abstractNumId="2" w15:restartNumberingAfterBreak="0">
+  <w:abstractNum w:abstractNumId="3" w15:restartNumberingAfterBreak="0">
     <w:nsid w:val="0794606C"/>
     <w:multiLevelType w:val="hybridMultilevel"/>
     <w:tmpl w:val="BC36D2D4"/>
@@ -789,7 +825,7 @@
       </w:rPr>
     </w:lvl>
   </w:abstractNum>
-  <w:abstractNum w:abstractNumId="3" w15:restartNumberingAfterBreak="0">
+  <w:abstractNum w:abstractNumId="4" w15:restartNumberingAfterBreak="0">
     <w:nsid w:val="08FC612A"/>
     <w:multiLevelType w:val="hybridMultilevel"/>
     <w:tmpl w:val="76D09496"/>
@@ -878,7 +914,7 @@
       </w:pPr>
     </w:lvl>
   </w:abstractNum>
-  <w:abstractNum w:abstractNumId="4" w15:restartNumberingAfterBreak="0">
+  <w:abstractNum w:abstractNumId="5" w15:restartNumberingAfterBreak="0">
     <w:nsid w:val="14A81CAA"/>
     <w:multiLevelType w:val="hybridMultilevel"/>
     <w:tmpl w:val="C3308E24"/>
@@ -964,7 +1000,7 @@
       </w:pPr>
     </w:lvl>
   </w:abstractNum>
-  <w:abstractNum w:abstractNumId="5" w15:restartNumberingAfterBreak="0">
+  <w:abstractNum w:abstractNumId="6" w15:restartNumberingAfterBreak="0">
     <w:nsid w:val="18FB03AF"/>
     <w:multiLevelType w:val="hybridMultilevel"/>
     <w:tmpl w:val="13483668"/>
@@ -1076,7 +1112,7 @@
       </w:rPr>
     </w:lvl>
   </w:abstractNum>
-  <w:abstractNum w:abstractNumId="6" w15:restartNumberingAfterBreak="0">
+  <w:abstractNum w:abstractNumId="7" w15:restartNumberingAfterBreak="0">
     <w:nsid w:val="28FB5994"/>
     <w:multiLevelType w:val="hybridMultilevel"/>
     <w:tmpl w:val="14544B64"/>
@@ -1165,7 +1201,7 @@
       </w:pPr>
     </w:lvl>
   </w:abstractNum>
-  <w:abstractNum w:abstractNumId="7" w15:restartNumberingAfterBreak="0">
+  <w:abstractNum w:abstractNumId="8" w15:restartNumberingAfterBreak="0">
     <w:nsid w:val="3A725580"/>
     <w:multiLevelType w:val="hybridMultilevel"/>
     <w:tmpl w:val="81505D08"/>
@@ -1277,7 +1313,7 @@
       </w:rPr>
     </w:lvl>
   </w:abstractNum>
-  <w:abstractNum w:abstractNumId="8" w15:restartNumberingAfterBreak="0">
+  <w:abstractNum w:abstractNumId="9" w15:restartNumberingAfterBreak="0">
     <w:nsid w:val="42840E2A"/>
     <w:multiLevelType w:val="hybridMultilevel"/>
     <w:tmpl w:val="2E4A4672"/>
@@ -1363,7 +1399,7 @@
       </w:pPr>
     </w:lvl>
   </w:abstractNum>
-  <w:abstractNum w:abstractNumId="9" w15:restartNumberingAfterBreak="0">
+  <w:abstractNum w:abstractNumId="10" w15:restartNumberingAfterBreak="0">
     <w:nsid w:val="48FB1465"/>
     <w:multiLevelType w:val="hybridMultilevel"/>
     <w:tmpl w:val="2286B40E"/>
@@ -1449,7 +1485,7 @@
       </w:pPr>
     </w:lvl>
   </w:abstractNum>
-  <w:abstractNum w:abstractNumId="10" w15:restartNumberingAfterBreak="0">
+  <w:abstractNum w:abstractNumId="11" w15:restartNumberingAfterBreak="0">
     <w:nsid w:val="4A196C9A"/>
     <w:multiLevelType w:val="hybridMultilevel"/>
     <w:tmpl w:val="383492CE"/>
@@ -1535,7 +1571,120 @@
       </w:pPr>
     </w:lvl>
   </w:abstractNum>
-  <w:abstractNum w:abstractNumId="11" w15:restartNumberingAfterBreak="0">
+  <w:abstractNum w:abstractNumId="12" w15:restartNumberingAfterBreak="0">
+    <w:nsid w:val="61442AC3"/>
+    <w:multiLevelType w:val="hybridMultilevel"/>
+    <w:tmpl w:val="BB48616E"/>
+    <w:lvl w:ilvl="0" w:tplc="04090001">
+      <w:start w:val="1"/>
+      <w:numFmt w:val="bullet"/>
+      <w:lvlText w:val=""/>
+      <w:lvlJc w:val="left"/>
+      <w:pPr>
+        <w:ind w:left="720" w:hanging="360"/>
+      </w:pPr>
+      <w:rPr>
+        <w:rFonts w:ascii="Symbol" w:hAnsi="Symbol" w:hint="default"/>
+      </w:rPr>
+    </w:lvl>
+    <w:lvl w:ilvl="1" w:tplc="FFFFFFFF" w:tentative="1">
+      <w:start w:val="1"/>
+      <w:numFmt w:val="bullet"/>
+      <w:lvlText w:val="o"/>
+      <w:lvlJc w:val="left"/>
+      <w:pPr>
+        <w:ind w:left="1440" w:hanging="360"/>
+      </w:pPr>
+      <w:rPr>
+        <w:rFonts w:ascii="Courier New" w:hAnsi="Courier New" w:cs="Courier New" w:hint="default"/>
+      </w:rPr>
+    </w:lvl>
+    <w:lvl w:ilvl="2" w:tplc="FFFFFFFF" w:tentative="1">
+      <w:start w:val="1"/>
+      <w:numFmt w:val="bullet"/>
+      <w:lvlText w:val=""/>
+      <w:lvlJc w:val="left"/>
+      <w:pPr>
+        <w:ind w:left="2160" w:hanging="360"/>
+      </w:pPr>
+      <w:rPr>
+        <w:rFonts w:ascii="Wingdings" w:hAnsi="Wingdings" w:hint="default"/>
+      </w:rPr>
+    </w:lvl>
+    <w:lvl w:ilvl="3" w:tplc="FFFFFFFF" w:tentative="1">
+      <w:start w:val="1"/>
+      <w:numFmt w:val="bullet"/>
+      <w:lvlText w:val=""/>
+      <w:lvlJc w:val="left"/>
+      <w:pPr>
+        <w:ind w:left="2880" w:hanging="360"/>
+      </w:pPr>
+      <w:rPr>
+        <w:rFonts w:ascii="Symbol" w:hAnsi="Symbol" w:hint="default"/>
+      </w:rPr>
+    </w:lvl>
+    <w:lvl w:ilvl="4" w:tplc="FFFFFFFF" w:tentative="1">
+      <w:start w:val="1"/>
+      <w:numFmt w:val="bullet"/>
+      <w:lvlText w:val="o"/>
+      <w:lvlJc w:val="left"/>
+      <w:pPr>
+        <w:ind w:left="3600" w:hanging="360"/>
+      </w:pPr>
+      <w:rPr>
+        <w:rFonts w:ascii="Courier New" w:hAnsi="Courier New" w:cs="Courier New" w:hint="default"/>
+      </w:rPr>
+    </w:lvl>
+    <w:lvl w:ilvl="5" w:tplc="FFFFFFFF" w:tentative="1">
+      <w:start w:val="1"/>
+      <w:numFmt w:val="bullet"/>
+      <w:lvlText w:val=""/>
+      <w:lvlJc w:val="left"/>
+      <w:pPr>
+        <w:ind w:left="4320" w:hanging="360"/>
+      </w:pPr>
+      <w:rPr>
+        <w:rFonts w:ascii="Wingdings" w:hAnsi="Wingdings" w:hint="default"/>
+      </w:rPr>
+    </w:lvl>
+    <w:lvl w:ilvl="6" w:tplc="FFFFFFFF" w:tentative="1">
+      <w:start w:val="1"/>
+      <w:numFmt w:val="bullet"/>
+      <w:lvlText w:val=""/>
+      <w:lvlJc w:val="left"/>
+      <w:pPr>
+        <w:ind w:left="5040" w:hanging="360"/>
+      </w:pPr>
+      <w:rPr>
+        <w:rFonts w:ascii="Symbol" w:hAnsi="Symbol" w:hint="default"/>
+      </w:rPr>
+    </w:lvl>
+    <w:lvl w:ilvl="7" w:tplc="FFFFFFFF" w:tentative="1">
+      <w:start w:val="1"/>
+      <w:numFmt w:val="bullet"/>
+      <w:lvlText w:val="o"/>
+      <w:lvlJc w:val="left"/>
+      <w:pPr>
+        <w:ind w:left="5760" w:hanging="360"/>
+      </w:pPr>
+      <w:rPr>
+        <w:rFonts w:ascii="Courier New" w:hAnsi="Courier New" w:cs="Courier New" w:hint="default"/>
+      </w:rPr>
+    </w:lvl>
+    <w:lvl w:ilvl="8" w:tplc="FFFFFFFF" w:tentative="1">
+      <w:start w:val="1"/>
+      <w:numFmt w:val="bullet"/>
+      <w:lvlText w:val=""/>
+      <w:lvlJc w:val="left"/>
+      <w:pPr>
+        <w:ind w:left="6480" w:hanging="360"/>
+      </w:pPr>
+      <w:rPr>
+        <w:rFonts w:ascii="Wingdings" w:hAnsi="Wingdings" w:hint="default"/>
+      </w:rPr>
+    </w:lvl>
+  </w:abstractNum>
+  <w:abstractNum w:abstractNumId="13" w15:restartNumberingAfterBreak="0">
     <w:nsid w:val="61F65D69"/>
     <w:multiLevelType w:val="hybridMultilevel"/>
     <w:tmpl w:val="B8D085C4"/>
@@ -1624,7 +1773,7 @@
       </w:pPr>
     </w:lvl>
   </w:abstractNum>
-  <w:abstractNum w:abstractNumId="12" w15:restartNumberingAfterBreak="0">
+  <w:abstractNum w:abstractNumId="14" w15:restartNumberingAfterBreak="0">
     <w:nsid w:val="740F31B1"/>
     <w:multiLevelType w:val="hybridMultilevel"/>
     <w:tmpl w:val="DD7429E8"/>
@@ -1713,7 +1862,7 @@
       </w:pPr>
     </w:lvl>
   </w:abstractNum>
-  <w:abstractNum w:abstractNumId="13" w15:restartNumberingAfterBreak="0">
+  <w:abstractNum w:abstractNumId="15" w15:restartNumberingAfterBreak="0">
     <w:nsid w:val="7B2A5A1A"/>
     <w:multiLevelType w:val="hybridMultilevel"/>
     <w:tmpl w:val="CF4A03D0"/>
@@ -1826,46 +1975,52 @@
     </w:lvl>
   </w:abstractNum>
   <w:num w:numId="1" w16cid:durableId="196699065">
+    <w:abstractNumId w:val="3"/>
+  </w:num>
+  <w:num w:numId="2" w16cid:durableId="1435711333">
+    <w:abstractNumId w:val="8"/>
+  </w:num>
+  <w:num w:numId="3" w16cid:durableId="2029679086">
+    <w:abstractNumId w:val="6"/>
+  </w:num>
+  <w:num w:numId="4" w16cid:durableId="1389912919">
+    <w:abstractNumId w:val="9"/>
+  </w:num>
+  <w:num w:numId="5" w16cid:durableId="1289244348">
+    <w:abstractNumId w:val="4"/>
+  </w:num>
+  <w:num w:numId="6" w16cid:durableId="1176992474">
+    <w:abstractNumId w:val="11"/>
+  </w:num>
+  <w:num w:numId="7" w16cid:durableId="652686590">
     <w:abstractNumId w:val="2"/>
   </w:num>
-  <w:num w:numId="2" w16cid:durableId="1435711333">
+  <w:num w:numId="8" w16cid:durableId="1213690117">
+    <w:abstractNumId w:val="5"/>
+  </w:num>
+  <w:num w:numId="9" w16cid:durableId="1988776531">
+    <w:abstractNumId w:val="14"/>
+  </w:num>
+  <w:num w:numId="10" w16cid:durableId="1924411217">
+    <w:abstractNumId w:val="1"/>
+  </w:num>
+  <w:num w:numId="11" w16cid:durableId="2087603764">
+    <w:abstractNumId w:val="13"/>
+  </w:num>
+  <w:num w:numId="12" w16cid:durableId="793059451">
+    <w:abstractNumId w:val="10"/>
+  </w:num>
+  <w:num w:numId="13" w16cid:durableId="1609696953">
     <w:abstractNumId w:val="7"/>
   </w:num>
-  <w:num w:numId="3" w16cid:durableId="2029679086">
-    <w:abstractNumId w:val="5"/>
+  <w:num w:numId="14" w16cid:durableId="816342359">
+    <w:abstractNumId w:val="15"/>
   </w:num>
-  <w:num w:numId="4" w16cid:durableId="1389912919">
-    <w:abstractNumId w:val="8"/>
-  </w:num>
-  <w:num w:numId="5" w16cid:durableId="1289244348">
-    <w:abstractNumId w:val="3"/>
-  </w:num>
-  <w:num w:numId="6" w16cid:durableId="1176992474">
-    <w:abstractNumId w:val="10"/>
-  </w:num>
-  <w:num w:numId="7" w16cid:durableId="652686590">
-    <w:abstractNumId w:val="1"/>
-  </w:num>
-  <w:num w:numId="8" w16cid:durableId="1213690117">
-    <w:abstractNumId w:val="4"/>
-  </w:num>
-  <w:num w:numId="9" w16cid:durableId="1988776531">
+  <w:num w:numId="15" w16cid:durableId="970597790">
     <w:abstractNumId w:val="12"/>
   </w:num>
-  <w:num w:numId="10" w16cid:durableId="1924411217">
+  <w:num w:numId="16" w16cid:durableId="1822383463">
     <w:abstractNumId w:val="0"/>
-  </w:num>
-  <w:num w:numId="11" w16cid:durableId="2087603764">
-    <w:abstractNumId w:val="11"/>
-  </w:num>
-  <w:num w:numId="12" w16cid:durableId="793059451">
-    <w:abstractNumId w:val="9"/>
-  </w:num>
-  <w:num w:numId="13" w16cid:durableId="1609696953">
-    <w:abstractNumId w:val="6"/>
-  </w:num>
-  <w:num w:numId="14" w16cid:durableId="816342359">
-    <w:abstractNumId w:val="13"/>
   </w:num>
 </w:numbering>
 </file>
